--- a/T1.docx
+++ b/T1.docx
@@ -15,6 +15,8 @@
           <w:szCs w:val="24"/>
         </w:rPr>
       </w:pPr>
+      <w:bookmarkStart w:id="0" w:name="_GoBack"/>
+      <w:bookmarkEnd w:id="0"/>
       <w:r>
         <w:rPr>
           <w:rFonts w:ascii="Times New Roman" w:hAnsi="Times New Roman" w:cs="Times New Roman"/>
@@ -607,7 +609,17 @@
                 <w:sz w:val="24"/>
                 <w:szCs w:val="24"/>
               </w:rPr>
-              <w:t>CSC 405 B105</w:t>
+              <w:t xml:space="preserve">CSC 405 </w:t>
+            </w:r>
+            <w:r>
+              <w:rPr>
+                <w:rFonts w:ascii="Times New Roman" w:hAnsi="Times New Roman" w:cs="Times New Roman"/>
+                <w:b/>
+                <w:color w:val="000000"/>
+                <w:sz w:val="24"/>
+                <w:szCs w:val="24"/>
+              </w:rPr>
+              <w:t>CSC DEPT</w:t>
             </w:r>
           </w:p>
           <w:p>
@@ -719,7 +731,17 @@
                 <w:sz w:val="24"/>
                 <w:szCs w:val="24"/>
               </w:rPr>
-              <w:t>CSC 405 B105</w:t>
+              <w:t xml:space="preserve">CSC 405 </w:t>
+            </w:r>
+            <w:r>
+              <w:rPr>
+                <w:rFonts w:ascii="Times New Roman" w:hAnsi="Times New Roman" w:cs="Times New Roman"/>
+                <w:b/>
+                <w:color w:val="000000"/>
+                <w:sz w:val="24"/>
+                <w:szCs w:val="24"/>
+              </w:rPr>
+              <w:t>CSC DEPT</w:t>
             </w:r>
           </w:p>
           <w:p>
@@ -829,7 +851,7 @@
                 <w:sz w:val="24"/>
                 <w:szCs w:val="24"/>
               </w:rPr>
-              <w:t>B105</w:t>
+              <w:t>CSC DEPT</w:t>
             </w:r>
           </w:p>
           <w:p>
@@ -939,7 +961,7 @@
                 <w:sz w:val="24"/>
                 <w:szCs w:val="24"/>
               </w:rPr>
-              <w:t>B105</w:t>
+              <w:t>CSC DEPT</w:t>
             </w:r>
           </w:p>
           <w:p>
@@ -1341,7 +1363,17 @@
                 <w:sz w:val="24"/>
                 <w:szCs w:val="24"/>
               </w:rPr>
-              <w:t>CSC407 B105</w:t>
+              <w:t xml:space="preserve">CSC407 </w:t>
+            </w:r>
+            <w:r>
+              <w:rPr>
+                <w:rFonts w:ascii="Times New Roman" w:hAnsi="Times New Roman" w:cs="Times New Roman"/>
+                <w:b/>
+                <w:color w:val="000000"/>
+                <w:sz w:val="24"/>
+                <w:szCs w:val="24"/>
+              </w:rPr>
+              <w:t>CSC DEPT</w:t>
             </w:r>
           </w:p>
         </w:tc>
@@ -1520,7 +1552,17 @@
                 <w:sz w:val="24"/>
                 <w:szCs w:val="24"/>
               </w:rPr>
-              <w:t>CSC407 B105</w:t>
+              <w:t xml:space="preserve">CSC407 </w:t>
+            </w:r>
+            <w:r>
+              <w:rPr>
+                <w:rFonts w:ascii="Times New Roman" w:hAnsi="Times New Roman" w:cs="Times New Roman"/>
+                <w:b/>
+                <w:color w:val="000000"/>
+                <w:sz w:val="24"/>
+                <w:szCs w:val="24"/>
+              </w:rPr>
+              <w:t>CSC DEPT</w:t>
             </w:r>
           </w:p>
         </w:tc>
@@ -1945,7 +1987,17 @@
                 <w:sz w:val="24"/>
                 <w:szCs w:val="24"/>
               </w:rPr>
-              <w:t>CSC 403 B105</w:t>
+              <w:t xml:space="preserve">CSC 403 </w:t>
+            </w:r>
+            <w:r>
+              <w:rPr>
+                <w:rFonts w:ascii="Times New Roman" w:hAnsi="Times New Roman" w:cs="Times New Roman"/>
+                <w:b/>
+                <w:color w:val="000000"/>
+                <w:sz w:val="24"/>
+                <w:szCs w:val="24"/>
+              </w:rPr>
+              <w:t>CSC DEPT</w:t>
             </w:r>
           </w:p>
           <w:p>
@@ -2030,7 +2082,17 @@
                 <w:sz w:val="24"/>
                 <w:szCs w:val="24"/>
               </w:rPr>
-              <w:t>CSC403 B105</w:t>
+              <w:t xml:space="preserve">CSC403 </w:t>
+            </w:r>
+            <w:r>
+              <w:rPr>
+                <w:rFonts w:ascii="Times New Roman" w:hAnsi="Times New Roman" w:cs="Times New Roman"/>
+                <w:b/>
+                <w:color w:val="000000"/>
+                <w:sz w:val="24"/>
+                <w:szCs w:val="24"/>
+              </w:rPr>
+              <w:t>CSC DEPT</w:t>
             </w:r>
           </w:p>
           <w:p>
@@ -2267,7 +2329,17 @@
                 <w:sz w:val="24"/>
                 <w:szCs w:val="24"/>
               </w:rPr>
-              <w:t>CSC 409 B105</w:t>
+              <w:t xml:space="preserve">CSC 409 </w:t>
+            </w:r>
+            <w:r>
+              <w:rPr>
+                <w:rFonts w:ascii="Times New Roman" w:hAnsi="Times New Roman" w:cs="Times New Roman"/>
+                <w:b/>
+                <w:color w:val="000000"/>
+                <w:sz w:val="24"/>
+                <w:szCs w:val="24"/>
+              </w:rPr>
+              <w:t>CSC DEPT</w:t>
             </w:r>
           </w:p>
           <w:p>
@@ -2477,7 +2549,17 @@
                 <w:sz w:val="24"/>
                 <w:szCs w:val="24"/>
               </w:rPr>
-              <w:t>CSC 409 B105</w:t>
+              <w:t xml:space="preserve">CSC 409 </w:t>
+            </w:r>
+            <w:r>
+              <w:rPr>
+                <w:rFonts w:ascii="Times New Roman" w:hAnsi="Times New Roman" w:cs="Times New Roman"/>
+                <w:b/>
+                <w:color w:val="000000"/>
+                <w:sz w:val="24"/>
+                <w:szCs w:val="24"/>
+              </w:rPr>
+              <w:t>CSC DEPT</w:t>
             </w:r>
           </w:p>
           <w:p>
@@ -3042,7 +3124,17 @@
                 <w:sz w:val="24"/>
                 <w:szCs w:val="24"/>
               </w:rPr>
-              <w:t>CSC413 B105</w:t>
+              <w:t xml:space="preserve">CSC413 </w:t>
+            </w:r>
+            <w:r>
+              <w:rPr>
+                <w:rFonts w:ascii="Times New Roman" w:hAnsi="Times New Roman" w:cs="Times New Roman"/>
+                <w:b/>
+                <w:color w:val="000000"/>
+                <w:sz w:val="24"/>
+                <w:szCs w:val="24"/>
+              </w:rPr>
+              <w:t>CSC DEPT</w:t>
             </w:r>
           </w:p>
           <w:p>
@@ -3087,7 +3179,17 @@
                 <w:sz w:val="24"/>
                 <w:szCs w:val="24"/>
               </w:rPr>
-              <w:t>CSC413 B105</w:t>
+              <w:t xml:space="preserve">CSC413 </w:t>
+            </w:r>
+            <w:r>
+              <w:rPr>
+                <w:rFonts w:ascii="Times New Roman" w:hAnsi="Times New Roman" w:cs="Times New Roman"/>
+                <w:b/>
+                <w:color w:val="000000"/>
+                <w:sz w:val="24"/>
+                <w:szCs w:val="24"/>
+              </w:rPr>
+              <w:t>CSC DEPT</w:t>
             </w:r>
           </w:p>
           <w:p>
@@ -3324,17 +3426,7 @@
                 <w:sz w:val="24"/>
                 <w:szCs w:val="24"/>
               </w:rPr>
-              <w:t>B1</w:t>
-            </w:r>
-            <w:r>
-              <w:rPr>
-                <w:rFonts w:ascii="Times New Roman" w:hAnsi="Times New Roman" w:cs="Times New Roman"/>
-                <w:b/>
-                <w:color w:val="000000"/>
-                <w:sz w:val="24"/>
-                <w:szCs w:val="24"/>
-              </w:rPr>
-              <w:t>05</w:t>
+              <w:t>CSC DEPT</w:t>
             </w:r>
           </w:p>
           <w:p>
@@ -3456,17 +3548,7 @@
                 <w:sz w:val="24"/>
                 <w:szCs w:val="24"/>
               </w:rPr>
-              <w:t>B1</w:t>
-            </w:r>
-            <w:r>
-              <w:rPr>
-                <w:rFonts w:ascii="Times New Roman" w:hAnsi="Times New Roman" w:cs="Times New Roman"/>
-                <w:b/>
-                <w:color w:val="000000"/>
-                <w:sz w:val="24"/>
-                <w:szCs w:val="24"/>
-              </w:rPr>
-              <w:t>05</w:t>
+              <w:t>CSC DEPT</w:t>
             </w:r>
           </w:p>
           <w:p>
@@ -3786,17 +3868,7 @@
                 <w:sz w:val="24"/>
                 <w:szCs w:val="24"/>
               </w:rPr>
-              <w:t>B1</w:t>
-            </w:r>
-            <w:r>
-              <w:rPr>
-                <w:rFonts w:ascii="Times New Roman" w:hAnsi="Times New Roman" w:cs="Times New Roman"/>
-                <w:b/>
-                <w:color w:val="000000"/>
-                <w:sz w:val="24"/>
-                <w:szCs w:val="24"/>
-              </w:rPr>
-              <w:t>05</w:t>
+              <w:t>CSC DEPT</w:t>
             </w:r>
           </w:p>
         </w:tc>
@@ -3963,7 +4035,7 @@
                 <w:sz w:val="24"/>
                 <w:szCs w:val="24"/>
               </w:rPr>
-              <w:t>B105</w:t>
+              <w:t>CSC DEPT</w:t>
             </w:r>
           </w:p>
           <w:p>
@@ -4300,8 +4372,6 @@
                 <w:szCs w:val="24"/>
               </w:rPr>
             </w:pPr>
-            <w:bookmarkStart w:id="0" w:name="_GoBack"/>
-            <w:bookmarkEnd w:id="0"/>
             <w:r>
               <w:rPr>
                 <w:rFonts w:ascii="Times New Roman" w:hAnsi="Times New Roman" w:cs="Times New Roman"/>
@@ -5706,6 +5776,7 @@
   <w:style w:type="character" w:default="1" w:styleId="DefaultParagraphFont">
     <w:name w:val="Default Paragraph Font"/>
     <w:uiPriority w:val="1"/>
+    <w:semiHidden/>
     <w:unhideWhenUsed/>
   </w:style>
   <w:style w:type="table" w:default="1" w:styleId="TableNormal">
@@ -5713,7 +5784,6 @@
     <w:uiPriority w:val="99"/>
     <w:semiHidden/>
     <w:unhideWhenUsed/>
-    <w:qFormat/>
     <w:tblPr>
       <w:tblInd w:w="0" w:type="dxa"/>
       <w:tblCellMar>

--- a/T1.docx
+++ b/T1.docx
@@ -15,8 +15,6 @@
           <w:szCs w:val="24"/>
         </w:rPr>
       </w:pPr>
-      <w:bookmarkStart w:id="0" w:name="_GoBack"/>
-      <w:bookmarkEnd w:id="0"/>
       <w:r>
         <w:rPr>
           <w:rFonts w:ascii="Times New Roman" w:hAnsi="Times New Roman" w:cs="Times New Roman"/>
@@ -786,7 +784,17 @@
                 <w:sz w:val="24"/>
                 <w:szCs w:val="24"/>
               </w:rPr>
-              <w:t>CSC 101 TLTA, B &amp;KB</w:t>
+              <w:t>CSC 101 TLTA, B &amp;</w:t>
+            </w:r>
+            <w:r>
+              <w:rPr>
+                <w:rFonts w:ascii="Times New Roman" w:hAnsi="Times New Roman" w:cs="Times New Roman"/>
+                <w:b/>
+                <w:color w:val="000000"/>
+                <w:sz w:val="24"/>
+                <w:szCs w:val="24"/>
+              </w:rPr>
+              <w:t xml:space="preserve"> </w:t>
             </w:r>
             <w:r>
               <w:rPr>
@@ -896,7 +904,17 @@
                 <w:sz w:val="24"/>
                 <w:szCs w:val="24"/>
               </w:rPr>
-              <w:t>CSC 101 TLTA, B &amp;KB</w:t>
+              <w:t>CSC 101 TLTA, B &amp;</w:t>
+            </w:r>
+            <w:r>
+              <w:rPr>
+                <w:rFonts w:ascii="Times New Roman" w:hAnsi="Times New Roman" w:cs="Times New Roman"/>
+                <w:b/>
+                <w:color w:val="000000"/>
+                <w:sz w:val="24"/>
+                <w:szCs w:val="24"/>
+              </w:rPr>
+              <w:t xml:space="preserve"> </w:t>
             </w:r>
             <w:r>
               <w:rPr>
@@ -1251,8 +1269,21 @@
                 <w:sz w:val="24"/>
                 <w:szCs w:val="24"/>
               </w:rPr>
-              <w:t>107 KB</w:t>
-            </w:r>
+              <w:t xml:space="preserve">107 </w:t>
+            </w:r>
+            <w:r>
+              <w:rPr>
+                <w:rFonts w:ascii="Times New Roman" w:hAnsi="Times New Roman" w:cs="Times New Roman"/>
+                <w:b/>
+                <w:bCs/>
+                <w:color w:val="000000"/>
+                <w:sz w:val="24"/>
+                <w:szCs w:val="24"/>
+              </w:rPr>
+              <w:t xml:space="preserve"> </w:t>
+            </w:r>
+            <w:bookmarkStart w:id="0" w:name="_GoBack"/>
+            <w:bookmarkEnd w:id="0"/>
           </w:p>
           <w:p>
             <w:pPr>
@@ -1427,7 +1458,18 @@
                 <w:sz w:val="24"/>
                 <w:szCs w:val="24"/>
               </w:rPr>
-              <w:t>107 KB</w:t>
+              <w:t xml:space="preserve">107 </w:t>
+            </w:r>
+            <w:r>
+              <w:rPr>
+                <w:rFonts w:ascii="Times New Roman" w:hAnsi="Times New Roman" w:cs="Times New Roman"/>
+                <w:b/>
+                <w:bCs/>
+                <w:color w:val="000000"/>
+                <w:sz w:val="24"/>
+                <w:szCs w:val="24"/>
+              </w:rPr>
+              <w:t xml:space="preserve"> </w:t>
             </w:r>
           </w:p>
           <w:p>
@@ -1616,7 +1658,18 @@
                 <w:sz w:val="24"/>
                 <w:szCs w:val="24"/>
               </w:rPr>
-              <w:t>107 KB</w:t>
+              <w:t xml:space="preserve">107 </w:t>
+            </w:r>
+            <w:r>
+              <w:rPr>
+                <w:rFonts w:ascii="Times New Roman" w:hAnsi="Times New Roman" w:cs="Times New Roman"/>
+                <w:b/>
+                <w:bCs/>
+                <w:color w:val="000000"/>
+                <w:sz w:val="24"/>
+                <w:szCs w:val="24"/>
+              </w:rPr>
+              <w:t xml:space="preserve"> </w:t>
             </w:r>
           </w:p>
           <w:p>
@@ -1907,7 +1960,27 @@
                 <w:sz w:val="24"/>
                 <w:szCs w:val="24"/>
               </w:rPr>
-              <w:t>CSC 101 TLTA, B &amp;KB, SLT, MLT</w:t>
+              <w:t>CSC 101 TLTA, B &amp;</w:t>
+            </w:r>
+            <w:r>
+              <w:rPr>
+                <w:rFonts w:ascii="Times New Roman" w:hAnsi="Times New Roman" w:cs="Times New Roman"/>
+                <w:b/>
+                <w:color w:val="000000"/>
+                <w:sz w:val="24"/>
+                <w:szCs w:val="24"/>
+              </w:rPr>
+              <w:t xml:space="preserve"> </w:t>
+            </w:r>
+            <w:r>
+              <w:rPr>
+                <w:rFonts w:ascii="Times New Roman" w:hAnsi="Times New Roman" w:cs="Times New Roman"/>
+                <w:b/>
+                <w:color w:val="000000"/>
+                <w:sz w:val="24"/>
+                <w:szCs w:val="24"/>
+              </w:rPr>
+              <w:t>, SLT, MLT</w:t>
             </w:r>
           </w:p>
           <w:p>
@@ -3452,7 +3525,17 @@
                 <w:szCs w:val="24"/>
               </w:rPr>
               <w:lastRenderedPageBreak/>
-              <w:t>MTH101 TLTA,B &amp;KB</w:t>
+              <w:t>MTH101 TLTA,B &amp;</w:t>
+            </w:r>
+            <w:r>
+              <w:rPr>
+                <w:rFonts w:ascii="Times New Roman" w:hAnsi="Times New Roman" w:cs="Times New Roman"/>
+                <w:b/>
+                <w:color w:val="000000"/>
+                <w:sz w:val="24"/>
+                <w:szCs w:val="24"/>
+              </w:rPr>
+              <w:t xml:space="preserve"> </w:t>
             </w:r>
           </w:p>
           <w:p>
@@ -3599,7 +3682,27 @@
                 <w:sz w:val="24"/>
                 <w:szCs w:val="24"/>
               </w:rPr>
-              <w:t xml:space="preserve">&amp;KB </w:t>
+              <w:t>&amp;</w:t>
+            </w:r>
+            <w:r>
+              <w:rPr>
+                <w:rFonts w:ascii="Times New Roman" w:hAnsi="Times New Roman" w:cs="Times New Roman"/>
+                <w:b/>
+                <w:color w:val="000000"/>
+                <w:sz w:val="24"/>
+                <w:szCs w:val="24"/>
+              </w:rPr>
+              <w:t xml:space="preserve"> </w:t>
+            </w:r>
+            <w:r>
+              <w:rPr>
+                <w:rFonts w:ascii="Times New Roman" w:hAnsi="Times New Roman" w:cs="Times New Roman"/>
+                <w:b/>
+                <w:color w:val="000000"/>
+                <w:sz w:val="24"/>
+                <w:szCs w:val="24"/>
+              </w:rPr>
+              <w:t xml:space="preserve"> </w:t>
             </w:r>
           </w:p>
           <w:p>

--- a/T1.docx
+++ b/T1.docx
@@ -15,6 +15,8 @@
           <w:szCs w:val="24"/>
         </w:rPr>
       </w:pPr>
+      <w:bookmarkStart w:id="0" w:name="_GoBack"/>
+      <w:bookmarkEnd w:id="0"/>
       <w:r>
         <w:rPr>
           <w:rFonts w:ascii="Times New Roman" w:hAnsi="Times New Roman" w:cs="Times New Roman"/>
@@ -617,7 +619,7 @@
                 <w:sz w:val="24"/>
                 <w:szCs w:val="24"/>
               </w:rPr>
-              <w:t>CSC DEPT</w:t>
+              <w:t>B105</w:t>
             </w:r>
           </w:p>
           <w:p>
@@ -739,7 +741,7 @@
                 <w:sz w:val="24"/>
                 <w:szCs w:val="24"/>
               </w:rPr>
-              <w:t>CSC DEPT</w:t>
+              <w:t>B105</w:t>
             </w:r>
           </w:p>
           <w:p>
@@ -859,7 +861,7 @@
                 <w:sz w:val="24"/>
                 <w:szCs w:val="24"/>
               </w:rPr>
-              <w:t>CSC DEPT</w:t>
+              <w:t>B105</w:t>
             </w:r>
           </w:p>
           <w:p>
@@ -979,7 +981,7 @@
                 <w:sz w:val="24"/>
                 <w:szCs w:val="24"/>
               </w:rPr>
-              <w:t>CSC DEPT</w:t>
+              <w:t>B105</w:t>
             </w:r>
           </w:p>
           <w:p>
@@ -1282,8 +1284,6 @@
               </w:rPr>
               <w:t xml:space="preserve"> </w:t>
             </w:r>
-            <w:bookmarkStart w:id="0" w:name="_GoBack"/>
-            <w:bookmarkEnd w:id="0"/>
           </w:p>
           <w:p>
             <w:pPr>
@@ -1404,7 +1404,7 @@
                 <w:sz w:val="24"/>
                 <w:szCs w:val="24"/>
               </w:rPr>
-              <w:t>CSC DEPT</w:t>
+              <w:t>B105</w:t>
             </w:r>
           </w:p>
         </w:tc>
@@ -1604,7 +1604,7 @@
                 <w:sz w:val="24"/>
                 <w:szCs w:val="24"/>
               </w:rPr>
-              <w:t>CSC DEPT</w:t>
+              <w:t>B105</w:t>
             </w:r>
           </w:p>
         </w:tc>
@@ -2070,7 +2070,7 @@
                 <w:sz w:val="24"/>
                 <w:szCs w:val="24"/>
               </w:rPr>
-              <w:t>CSC DEPT</w:t>
+              <w:t>B105</w:t>
             </w:r>
           </w:p>
           <w:p>
@@ -2165,7 +2165,7 @@
                 <w:sz w:val="24"/>
                 <w:szCs w:val="24"/>
               </w:rPr>
-              <w:t>CSC DEPT</w:t>
+              <w:t>B105</w:t>
             </w:r>
           </w:p>
           <w:p>
@@ -2412,7 +2412,7 @@
                 <w:sz w:val="24"/>
                 <w:szCs w:val="24"/>
               </w:rPr>
-              <w:t>CSC DEPT</w:t>
+              <w:t>B105</w:t>
             </w:r>
           </w:p>
           <w:p>
@@ -2632,7 +2632,7 @@
                 <w:sz w:val="24"/>
                 <w:szCs w:val="24"/>
               </w:rPr>
-              <w:t>CSC DEPT</w:t>
+              <w:t>B105</w:t>
             </w:r>
           </w:p>
           <w:p>
@@ -3207,7 +3207,7 @@
                 <w:sz w:val="24"/>
                 <w:szCs w:val="24"/>
               </w:rPr>
-              <w:t>CSC DEPT</w:t>
+              <w:t>B105</w:t>
             </w:r>
           </w:p>
           <w:p>
@@ -3262,7 +3262,7 @@
                 <w:sz w:val="24"/>
                 <w:szCs w:val="24"/>
               </w:rPr>
-              <w:t>CSC DEPT</w:t>
+              <w:t>B105</w:t>
             </w:r>
           </w:p>
           <w:p>
@@ -3499,7 +3499,7 @@
                 <w:sz w:val="24"/>
                 <w:szCs w:val="24"/>
               </w:rPr>
-              <w:t>CSC DEPT</w:t>
+              <w:t>B105</w:t>
             </w:r>
           </w:p>
           <w:p>
@@ -3631,7 +3631,7 @@
                 <w:sz w:val="24"/>
                 <w:szCs w:val="24"/>
               </w:rPr>
-              <w:t>CSC DEPT</w:t>
+              <w:t>B105</w:t>
             </w:r>
           </w:p>
           <w:p>
@@ -3971,7 +3971,7 @@
                 <w:sz w:val="24"/>
                 <w:szCs w:val="24"/>
               </w:rPr>
-              <w:t>CSC DEPT</w:t>
+              <w:t>B105</w:t>
             </w:r>
           </w:p>
         </w:tc>
@@ -4138,7 +4138,7 @@
                 <w:sz w:val="24"/>
                 <w:szCs w:val="24"/>
               </w:rPr>
-              <w:t>CSC DEPT</w:t>
+              <w:t>B105</w:t>
             </w:r>
           </w:p>
           <w:p>
